--- a/Templates/NDA - Confidentiality Agreement_bilateral_Template_final.docx
+++ b/Templates/NDA - Confidentiality Agreement_bilateral_Template_final.docx
@@ -210,76 +210,77 @@
           <w:rFonts w:asciiTheme="minorHAnsi" w:hAnsiTheme="minorHAnsi" w:cstheme="minorHAnsi"/>
           <w:sz w:val="20"/>
           <w:szCs w:val="20"/>
-          <w:highlight w:val="lightGray"/>
-          <w:lang w:val="en-GB"/>
-        </w:rPr>
-      </w:pPr>
-      <w:r>
-        <w:rPr>
-          <w:rFonts w:asciiTheme="minorHAnsi" w:hAnsiTheme="minorHAnsi" w:cstheme="minorHAnsi"/>
-          <w:sz w:val="20"/>
-          <w:szCs w:val="20"/>
-          <w:highlight w:val="lightGray"/>
-          <w:lang w:val="en-GB"/>
-        </w:rPr>
-        <w:t>…………………hereinafter referred to as “XXXX“, a legal entity organised and existing under the laws of   , with its registered office at           , represented by Mr</w:t>
-      </w:r>
-      <w:r>
-        <w:rPr>
-          <w:rFonts w:asciiTheme="minorHAnsi" w:hAnsiTheme="minorHAnsi" w:cstheme="minorHAnsi"/>
-          <w:sz w:val="20"/>
-          <w:szCs w:val="20"/>
-          <w:highlight w:val="lightGray"/>
-          <w:lang w:val="en-GB"/>
-        </w:rPr>
-        <w:t>.</w:t>
-      </w:r>
-      <w:r>
-        <w:rPr>
-          <w:rFonts w:asciiTheme="minorHAnsi" w:hAnsiTheme="minorHAnsi" w:cstheme="minorHAnsi"/>
-          <w:sz w:val="20"/>
-          <w:szCs w:val="20"/>
-          <w:highlight w:val="lightGray"/>
-          <w:lang w:val="en-GB"/>
-        </w:rPr>
-        <w:t xml:space="preserve"> / M</w:t>
-      </w:r>
-      <w:r>
-        <w:rPr>
-          <w:rFonts w:asciiTheme="minorHAnsi" w:hAnsiTheme="minorHAnsi" w:cstheme="minorHAnsi"/>
-          <w:sz w:val="20"/>
-          <w:szCs w:val="20"/>
-          <w:highlight w:val="lightGray"/>
-          <w:lang w:val="en-GB"/>
-        </w:rPr>
-        <w:t>r</w:t>
-      </w:r>
-      <w:r>
-        <w:rPr>
-          <w:rFonts w:asciiTheme="minorHAnsi" w:hAnsiTheme="minorHAnsi" w:cstheme="minorHAnsi"/>
-          <w:sz w:val="20"/>
-          <w:szCs w:val="20"/>
-          <w:highlight w:val="lightGray"/>
-          <w:lang w:val="en-GB"/>
-        </w:rPr>
-        <w:t>s. ………………………..</w:t>
-      </w:r>
-      <w:r>
-        <w:rPr>
-          <w:rFonts w:asciiTheme="minorHAnsi" w:hAnsiTheme="minorHAnsi" w:cstheme="minorHAnsi"/>
-          <w:sz w:val="20"/>
-          <w:szCs w:val="20"/>
-          <w:highlight w:val="lightGray"/>
-          <w:lang w:val="en-GB"/>
-        </w:rPr>
-        <w:t>.</w:t>
-      </w:r>
-      <w:r>
-        <w:rPr>
-          <w:rFonts w:asciiTheme="minorHAnsi" w:hAnsiTheme="minorHAnsi" w:cstheme="minorHAnsi"/>
-          <w:sz w:val="20"/>
-          <w:szCs w:val="20"/>
-          <w:highlight w:val="lightGray"/>
+          <w:lang w:val="en-GB"/>
+        </w:rPr>
+      </w:pPr>
+      <w:r>
+        <w:rPr>
+          <w:rFonts w:asciiTheme="minorHAnsi" w:hAnsiTheme="minorHAnsi" w:cstheme="minorHAnsi"/>
+          <w:sz w:val="20"/>
+          <w:szCs w:val="20"/>
+          <w:lang w:val="en-GB"/>
+        </w:rPr>
+        <w:t xml:space="preserve">COPLASIMON </w:t>
+      </w:r>
+      <w:r>
+        <w:rPr>
+          <w:rFonts w:asciiTheme="minorHAnsi" w:hAnsiTheme="minorHAnsi" w:cstheme="minorHAnsi"/>
+          <w:sz w:val="20"/>
+          <w:szCs w:val="20"/>
+          <w:lang w:val="en-GB"/>
+        </w:rPr>
+        <w:t>hereinafter referred to as “</w:t>
+      </w:r>
+      <w:r>
+        <w:rPr>
+          <w:rFonts w:asciiTheme="minorHAnsi" w:hAnsiTheme="minorHAnsi" w:cstheme="minorHAnsi"/>
+          <w:sz w:val="20"/>
+          <w:szCs w:val="20"/>
+          <w:lang w:val="en-GB"/>
+        </w:rPr>
+        <w:t>COPLASIMON</w:t>
+      </w:r>
+      <w:r>
+        <w:rPr>
+          <w:rFonts w:asciiTheme="minorHAnsi" w:hAnsiTheme="minorHAnsi" w:cstheme="minorHAnsi"/>
+          <w:sz w:val="20"/>
+          <w:szCs w:val="20"/>
+          <w:lang w:val="en-GB"/>
+        </w:rPr>
+        <w:t>“,</w:t>
+      </w:r>
+      <w:r>
+        <w:rPr>
+          <w:rFonts w:asciiTheme="minorHAnsi" w:hAnsiTheme="minorHAnsi" w:cstheme="minorHAnsi"/>
+          <w:sz w:val="20"/>
+          <w:szCs w:val="20"/>
+          <w:lang w:val="en-GB"/>
+        </w:rPr>
+        <w:t xml:space="preserve"> </w:t>
+      </w:r>
+      <w:r>
+        <w:rPr>
+          <w:rFonts w:asciiTheme="minorHAnsi" w:hAnsiTheme="minorHAnsi" w:cstheme="minorHAnsi"/>
+          <w:sz w:val="20"/>
+          <w:szCs w:val="20"/>
+          <w:lang w:val="en-GB"/>
+        </w:rPr>
+        <w:t xml:space="preserve">represented by Mr. </w:t>
+      </w:r>
+      <w:r>
+        <w:rPr>
+          <w:rFonts w:asciiTheme="minorHAnsi" w:hAnsiTheme="minorHAnsi" w:cstheme="minorHAnsi"/>
+          <w:sz w:val="20"/>
+          <w:szCs w:val="20"/>
+          <w:lang w:val="en-GB"/>
+        </w:rPr>
+        <w:t>Jonathan Leloux</w:t>
+      </w:r>
+      <w:r>
+        <w:rPr>
+          <w:rFonts w:asciiTheme="minorHAnsi" w:hAnsiTheme="minorHAnsi" w:cstheme="minorHAnsi"/>
+          <w:sz w:val="20"/>
+          <w:szCs w:val="20"/>
           <w:lang w:val="en-GB"/>
         </w:rPr>
         <w:t>;</w:t>
@@ -588,36 +589,58 @@
         <w:rPr>
           <w:rFonts w:asciiTheme="minorHAnsi" w:hAnsiTheme="minorHAnsi" w:cstheme="minorHAnsi"/>
           <w:sz w:val="20"/>
-          <w:highlight w:val="lightGray"/>
-          <w:lang w:val="en-GB"/>
-        </w:rPr>
-      </w:pPr>
-      <w:r>
-        <w:rPr>
-          <w:rFonts w:asciiTheme="minorHAnsi" w:hAnsiTheme="minorHAnsi" w:cstheme="minorHAnsi"/>
-          <w:sz w:val="20"/>
-          <w:highlight w:val="lightGray"/>
-          <w:lang w:val="en-GB"/>
-        </w:rPr>
-        <w:t>XXXX</w:t>
-      </w:r>
-      <w:r>
-        <w:rPr>
-          <w:rFonts w:asciiTheme="minorHAnsi" w:hAnsiTheme="minorHAnsi" w:cstheme="minorHAnsi"/>
-          <w:sz w:val="20"/>
-          <w:highlight w:val="lightGray"/>
-          <w:lang w:val="en-GB"/>
-        </w:rPr>
-        <w:t xml:space="preserve"> is </w:t>
-      </w:r>
-      <w:r>
-        <w:rPr>
-          <w:rFonts w:asciiTheme="minorHAnsi" w:hAnsiTheme="minorHAnsi" w:cstheme="minorHAnsi"/>
-          <w:sz w:val="20"/>
-          <w:highlight w:val="lightGray"/>
-          <w:lang w:val="en-GB"/>
-        </w:rPr>
-        <w:t>….</w:t>
+          <w:lang w:val="en-GB"/>
+        </w:rPr>
+      </w:pPr>
+      <w:r>
+        <w:rPr>
+          <w:rFonts w:asciiTheme="minorHAnsi" w:hAnsiTheme="minorHAnsi" w:cstheme="minorHAnsi"/>
+          <w:sz w:val="20"/>
+          <w:lang w:val="en-GB"/>
+        </w:rPr>
+        <w:t>COPLASIMON is</w:t>
+      </w:r>
+      <w:r>
+        <w:rPr>
+          <w:rFonts w:asciiTheme="minorHAnsi" w:hAnsiTheme="minorHAnsi" w:cstheme="minorHAnsi"/>
+          <w:sz w:val="20"/>
+          <w:lang w:val="en-GB"/>
+        </w:rPr>
+        <w:t xml:space="preserve"> a collaborative platform created in the framework of </w:t>
+      </w:r>
+      <w:proofErr w:type="spellStart"/>
+      <w:r>
+        <w:rPr>
+          <w:rFonts w:asciiTheme="minorHAnsi" w:hAnsiTheme="minorHAnsi" w:cstheme="minorHAnsi"/>
+          <w:sz w:val="20"/>
+          <w:lang w:val="en-GB"/>
+        </w:rPr>
+        <w:t>SerendiPV</w:t>
+      </w:r>
+      <w:proofErr w:type="spellEnd"/>
+      <w:r>
+        <w:rPr>
+          <w:rFonts w:asciiTheme="minorHAnsi" w:hAnsiTheme="minorHAnsi" w:cstheme="minorHAnsi"/>
+          <w:sz w:val="20"/>
+          <w:lang w:val="en-GB"/>
+        </w:rPr>
+        <w:t xml:space="preserve">, a four years project which </w:t>
+      </w:r>
+      <w:r>
+        <w:rPr>
+          <w:rFonts w:asciiTheme="minorHAnsi" w:hAnsiTheme="minorHAnsi" w:cstheme="minorHAnsi"/>
+          <w:sz w:val="20"/>
+          <w:lang w:val="en-GB"/>
+        </w:rPr>
+        <w:t>has received funding from the European Union's Horizon 2020 research and innovation programme under grant agreement No 953016</w:t>
+      </w:r>
+      <w:r>
+        <w:rPr>
+          <w:rFonts w:asciiTheme="minorHAnsi" w:hAnsiTheme="minorHAnsi" w:cstheme="minorHAnsi"/>
+          <w:sz w:val="20"/>
+          <w:lang w:val="en-GB"/>
+        </w:rPr>
+        <w:t>.</w:t>
       </w:r>
     </w:p>
     <w:p>
@@ -672,49 +695,30 @@
         <w:rPr>
           <w:rFonts w:asciiTheme="minorHAnsi" w:hAnsiTheme="minorHAnsi" w:cstheme="minorHAnsi"/>
           <w:sz w:val="20"/>
-          <w:highlight w:val="lightGray"/>
-          <w:lang w:val="en-GB"/>
-        </w:rPr>
-        <w:t>XXXX</w:t>
-      </w:r>
-      <w:r>
-        <w:rPr>
-          <w:rFonts w:asciiTheme="minorHAnsi" w:hAnsiTheme="minorHAnsi" w:cstheme="minorHAnsi"/>
-          <w:sz w:val="20"/>
-          <w:lang w:val="en-GB"/>
-        </w:rPr>
-        <w:t xml:space="preserve"> posses</w:t>
-      </w:r>
-      <w:r>
-        <w:rPr>
-          <w:rFonts w:asciiTheme="minorHAnsi" w:hAnsiTheme="minorHAnsi" w:cstheme="minorHAnsi"/>
-          <w:sz w:val="20"/>
-          <w:lang w:val="en-GB"/>
-        </w:rPr>
-        <w:t>ses</w:t>
-      </w:r>
-      <w:r>
-        <w:rPr>
-          <w:rFonts w:asciiTheme="minorHAnsi" w:hAnsiTheme="minorHAnsi" w:cstheme="minorHAnsi"/>
-          <w:sz w:val="20"/>
-          <w:lang w:val="en-GB"/>
-        </w:rPr>
-        <w:t xml:space="preserve"> certain information, including technical or business information, in relation to the field of </w:t>
-      </w:r>
-      <w:r>
-        <w:rPr>
-          <w:rFonts w:asciiTheme="minorHAnsi" w:hAnsiTheme="minorHAnsi" w:cstheme="minorHAnsi"/>
-          <w:sz w:val="20"/>
-          <w:highlight w:val="lightGray"/>
-          <w:lang w:val="en-GB"/>
-        </w:rPr>
-        <w:t>………………………….</w:t>
-      </w:r>
-      <w:r>
-        <w:rPr>
-          <w:rFonts w:asciiTheme="minorHAnsi" w:hAnsiTheme="minorHAnsi" w:cstheme="minorHAnsi"/>
-          <w:sz w:val="20"/>
-          <w:highlight w:val="lightGray"/>
+          <w:lang w:val="en-GB"/>
+        </w:rPr>
+        <w:t>COPLASIMON</w:t>
+      </w:r>
+      <w:r>
+        <w:rPr>
+          <w:rFonts w:asciiTheme="minorHAnsi" w:hAnsiTheme="minorHAnsi" w:cstheme="minorHAnsi"/>
+          <w:sz w:val="20"/>
+          <w:lang w:val="en-GB"/>
+        </w:rPr>
+        <w:t xml:space="preserve"> possesses certain information, including technical or business information, in relation to the field of </w:t>
+      </w:r>
+      <w:r>
+        <w:rPr>
+          <w:rFonts w:asciiTheme="minorHAnsi" w:hAnsiTheme="minorHAnsi" w:cstheme="minorHAnsi"/>
+          <w:sz w:val="20"/>
+          <w:lang w:val="en-GB"/>
+        </w:rPr>
+        <w:t>photovoltaics</w:t>
+      </w:r>
+      <w:r>
+        <w:rPr>
+          <w:rFonts w:asciiTheme="minorHAnsi" w:hAnsiTheme="minorHAnsi" w:cstheme="minorHAnsi"/>
+          <w:sz w:val="20"/>
           <w:lang w:val="en-GB"/>
         </w:rPr>
         <w:t>,</w:t>
@@ -725,7 +729,15 @@
           <w:sz w:val="20"/>
           <w:lang w:val="en-GB"/>
         </w:rPr>
-        <w:t xml:space="preserve"> which is considered to be proprietary or confidential, hereinafter referred to as “Confidential Information”.</w:t>
+        <w:t xml:space="preserve"> </w:t>
+      </w:r>
+      <w:r>
+        <w:rPr>
+          <w:rFonts w:asciiTheme="minorHAnsi" w:hAnsiTheme="minorHAnsi" w:cstheme="minorHAnsi"/>
+          <w:sz w:val="20"/>
+          <w:lang w:val="en-GB"/>
+        </w:rPr>
+        <w:t>which is considered to be proprietary or confidential, hereinafter referred to as “Confidential Information”.</w:t>
       </w:r>
     </w:p>
     <w:p>
@@ -1603,7 +1615,6 @@
       <w:r>
         <w:rPr>
           <w:b w:val="0"/>
-          <w:highlight w:val="lightGray"/>
           <w:lang w:val="en-GB"/>
         </w:rPr>
         <w:t>one (1) year</w:t>
@@ -1618,7 +1629,6 @@
       <w:r>
         <w:rPr>
           <w:b w:val="0"/>
-          <w:highlight w:val="lightGray"/>
           <w:lang w:val="en-GB"/>
         </w:rPr>
         <w:t>five (5) years</w:t>
@@ -2330,14 +2340,12 @@
         <w:pStyle w:val="ClausulasNivel1"/>
         <w:rPr>
           <w:b w:val="0"/>
-          <w:highlight w:val="yellow"/>
           <w:lang w:val="en-US"/>
         </w:rPr>
       </w:pPr>
       <w:r>
         <w:rPr>
           <w:b w:val="0"/>
-          <w:highlight w:val="yellow"/>
           <w:lang w:val="en-GB"/>
         </w:rPr>
         <w:t xml:space="preserve">This Agreement shall be governed by and construed in accordance with the </w:t>
@@ -2345,7 +2353,6 @@
       <w:r>
         <w:rPr>
           <w:b w:val="0"/>
-          <w:highlight w:val="yellow"/>
           <w:lang w:val="en-GB"/>
         </w:rPr>
         <w:t>Belgian</w:t>
@@ -2353,7 +2360,6 @@
       <w:r>
         <w:rPr>
           <w:b w:val="0"/>
-          <w:highlight w:val="yellow"/>
           <w:lang w:val="en-GB"/>
         </w:rPr>
         <w:t xml:space="preserve"> laws. Any dispute arising out of or in connection with this Agreement, which the Parties cannot settle amicably, shall be finally settled in the </w:t>
@@ -2361,7 +2367,6 @@
       <w:r>
         <w:rPr>
           <w:b w:val="0"/>
-          <w:highlight w:val="yellow"/>
           <w:lang w:val="en-GB"/>
         </w:rPr>
         <w:t>c</w:t>
@@ -2369,7 +2374,6 @@
       <w:r>
         <w:rPr>
           <w:b w:val="0"/>
-          <w:highlight w:val="yellow"/>
           <w:lang w:val="en-GB"/>
         </w:rPr>
         <w:t xml:space="preserve">ourts of the </w:t>
@@ -2377,7 +2381,6 @@
       <w:r>
         <w:rPr>
           <w:b w:val="0"/>
-          <w:highlight w:val="yellow"/>
           <w:lang w:val="en-GB"/>
         </w:rPr>
         <w:t>c</w:t>
@@ -2385,7 +2388,6 @@
       <w:r>
         <w:rPr>
           <w:b w:val="0"/>
-          <w:highlight w:val="yellow"/>
           <w:lang w:val="en-GB"/>
         </w:rPr>
         <w:t xml:space="preserve">ity of </w:t>
@@ -2393,7 +2395,6 @@
       <w:r>
         <w:rPr>
           <w:b w:val="0"/>
-          <w:highlight w:val="yellow"/>
           <w:lang w:val="en-GB"/>
         </w:rPr>
         <w:t>Brussels</w:t>
@@ -2401,7 +2402,6 @@
       <w:r>
         <w:rPr>
           <w:b w:val="0"/>
-          <w:highlight w:val="yellow"/>
           <w:lang w:val="en-GB"/>
         </w:rPr>
         <w:t>.</w:t>
@@ -2501,74 +2501,14 @@
                 <w:highlight w:val="yellow"/>
               </w:rPr>
             </w:pPr>
-            <w:proofErr w:type="spellStart"/>
             <w:r>
               <w:rPr>
                 <w:rFonts w:asciiTheme="minorHAnsi" w:hAnsiTheme="minorHAnsi" w:cstheme="minorHAnsi"/>
                 <w:sz w:val="20"/>
                 <w:szCs w:val="20"/>
-                <w:highlight w:val="yellow"/>
+                <w:lang w:val="en-GB"/>
               </w:rPr>
-              <w:t>On</w:t>
-            </w:r>
-            <w:proofErr w:type="spellEnd"/>
-            <w:r>
-              <w:rPr>
-                <w:rFonts w:asciiTheme="minorHAnsi" w:hAnsiTheme="minorHAnsi" w:cstheme="minorHAnsi"/>
-                <w:sz w:val="20"/>
-                <w:szCs w:val="20"/>
-                <w:highlight w:val="yellow"/>
-              </w:rPr>
-              <w:t xml:space="preserve"> </w:t>
-            </w:r>
-            <w:proofErr w:type="spellStart"/>
-            <w:r>
-              <w:rPr>
-                <w:rFonts w:asciiTheme="minorHAnsi" w:hAnsiTheme="minorHAnsi" w:cstheme="minorHAnsi"/>
-                <w:sz w:val="20"/>
-                <w:szCs w:val="20"/>
-                <w:highlight w:val="yellow"/>
-              </w:rPr>
-              <w:t>behalf</w:t>
-            </w:r>
-            <w:proofErr w:type="spellEnd"/>
-            <w:r>
-              <w:rPr>
-                <w:rFonts w:asciiTheme="minorHAnsi" w:hAnsiTheme="minorHAnsi" w:cstheme="minorHAnsi"/>
-                <w:sz w:val="20"/>
-                <w:szCs w:val="20"/>
-                <w:highlight w:val="yellow"/>
-              </w:rPr>
-              <w:t xml:space="preserve"> </w:t>
-            </w:r>
-            <w:proofErr w:type="spellStart"/>
-            <w:r>
-              <w:rPr>
-                <w:rFonts w:asciiTheme="minorHAnsi" w:hAnsiTheme="minorHAnsi" w:cstheme="minorHAnsi"/>
-                <w:sz w:val="20"/>
-                <w:szCs w:val="20"/>
-                <w:highlight w:val="yellow"/>
-              </w:rPr>
-              <w:t>of</w:t>
-            </w:r>
-            <w:proofErr w:type="spellEnd"/>
-            <w:r>
-              <w:rPr>
-                <w:rFonts w:asciiTheme="minorHAnsi" w:hAnsiTheme="minorHAnsi" w:cstheme="minorHAnsi"/>
-                <w:sz w:val="20"/>
-                <w:szCs w:val="20"/>
-                <w:highlight w:val="yellow"/>
-              </w:rPr>
-              <w:t xml:space="preserve"> XXX</w:t>
-            </w:r>
-            <w:r>
-              <w:rPr>
-                <w:rFonts w:asciiTheme="minorHAnsi" w:hAnsiTheme="minorHAnsi" w:cstheme="minorHAnsi"/>
-                <w:sz w:val="20"/>
-                <w:szCs w:val="20"/>
-                <w:highlight w:val="yellow"/>
-              </w:rPr>
-              <w:t>:</w:t>
+              <w:t>On behalf of COPLASIMON</w:t>
             </w:r>
           </w:p>
         </w:tc>
@@ -2678,7 +2618,6 @@
                 <w:rFonts w:asciiTheme="minorHAnsi" w:hAnsiTheme="minorHAnsi" w:cstheme="minorHAnsi"/>
                 <w:sz w:val="20"/>
                 <w:szCs w:val="20"/>
-                <w:highlight w:val="yellow"/>
                 <w:lang w:val="en-US"/>
               </w:rPr>
             </w:pPr>
@@ -2687,40 +2626,18 @@
                 <w:rFonts w:asciiTheme="minorHAnsi" w:hAnsiTheme="minorHAnsi" w:cstheme="minorHAnsi"/>
                 <w:sz w:val="20"/>
                 <w:szCs w:val="20"/>
-                <w:highlight w:val="yellow"/>
                 <w:lang w:val="en-US"/>
               </w:rPr>
-              <w:t>Mr</w:t>
+              <w:t xml:space="preserve">Mr. </w:t>
             </w:r>
             <w:r>
               <w:rPr>
                 <w:rFonts w:asciiTheme="minorHAnsi" w:hAnsiTheme="minorHAnsi" w:cstheme="minorHAnsi"/>
                 <w:sz w:val="20"/>
                 <w:szCs w:val="20"/>
-                <w:highlight w:val="yellow"/>
                 <w:lang w:val="en-US"/>
               </w:rPr>
-              <w:t>. / M</w:t>
-            </w:r>
-            <w:r>
-              <w:rPr>
-                <w:rFonts w:asciiTheme="minorHAnsi" w:hAnsiTheme="minorHAnsi" w:cstheme="minorHAnsi"/>
-                <w:sz w:val="20"/>
-                <w:szCs w:val="20"/>
-                <w:highlight w:val="yellow"/>
-                <w:lang w:val="en-US"/>
-              </w:rPr>
-              <w:t>r</w:t>
-            </w:r>
-            <w:r>
-              <w:rPr>
-                <w:rFonts w:asciiTheme="minorHAnsi" w:hAnsiTheme="minorHAnsi" w:cstheme="minorHAnsi"/>
-                <w:sz w:val="20"/>
-                <w:szCs w:val="20"/>
-                <w:highlight w:val="yellow"/>
-                <w:lang w:val="en-US"/>
-              </w:rPr>
-              <w:t>s. ……………….</w:t>
+              <w:t>Jonathan Leloux</w:t>
             </w:r>
           </w:p>
           <w:p>
@@ -2740,10 +2657,18 @@
                 <w:rFonts w:asciiTheme="minorHAnsi" w:hAnsiTheme="minorHAnsi" w:cstheme="minorHAnsi"/>
                 <w:sz w:val="20"/>
                 <w:szCs w:val="20"/>
-                <w:highlight w:val="yellow"/>
                 <w:lang w:val="en-US"/>
               </w:rPr>
-              <w:t>………………………………</w:t>
+              <w:t>COPLASIMON</w:t>
+            </w:r>
+            <w:r>
+              <w:rPr>
+                <w:rFonts w:asciiTheme="minorHAnsi" w:hAnsiTheme="minorHAnsi" w:cstheme="minorHAnsi"/>
+                <w:sz w:val="20"/>
+                <w:szCs w:val="20"/>
+                <w:lang w:val="en-US"/>
+              </w:rPr>
+              <w:t xml:space="preserve"> administrator</w:t>
             </w:r>
           </w:p>
         </w:tc>
@@ -5412,12 +5337,7 @@
 </file>
 
 <file path=customXml/item2.xml><?xml version="1.0" encoding="utf-8"?>
-<?mso-contentType ?>
-<FormTemplates xmlns="http://schemas.microsoft.com/sharepoint/v3/contenttype/forms">
-  <Display>DocumentLibraryForm</Display>
-  <Edit>DocumentLibraryForm</Edit>
-  <New>DocumentLibraryForm</New>
-</FormTemplates>
+<b:Sources xmlns:b="http://schemas.openxmlformats.org/officeDocument/2006/bibliography" xmlns="http://schemas.openxmlformats.org/officeDocument/2006/bibliography" SelectedStyle="\APA.XSL" StyleName="APA"/>
 </file>
 
 <file path=customXml/item3.xml><?xml version="1.0" encoding="utf-8"?>
@@ -5642,7 +5562,12 @@
 </file>
 
 <file path=customXml/item4.xml><?xml version="1.0" encoding="utf-8"?>
-<b:Sources xmlns:b="http://schemas.openxmlformats.org/officeDocument/2006/bibliography" xmlns="http://schemas.openxmlformats.org/officeDocument/2006/bibliography" SelectedStyle="\APA.XSL" StyleName="APA"/>
+<?mso-contentType ?>
+<FormTemplates xmlns="http://schemas.microsoft.com/sharepoint/v3/contenttype/forms">
+  <Display>DocumentLibraryForm</Display>
+  <Edit>DocumentLibraryForm</Edit>
+  <New>DocumentLibraryForm</New>
+</FormTemplates>
 </file>
 
 <file path=customXml/itemProps1.xml><?xml version="1.0" encoding="utf-8"?>
@@ -5657,9 +5582,9 @@
 </file>
 
 <file path=customXml/itemProps2.xml><?xml version="1.0" encoding="utf-8"?>
-<ds:datastoreItem xmlns:ds="http://schemas.openxmlformats.org/officeDocument/2006/customXml" ds:itemID="{F5E56919-BD12-4557-B805-E232552FB0A5}">
+<ds:datastoreItem xmlns:ds="http://schemas.openxmlformats.org/officeDocument/2006/customXml" ds:itemID="{3EF7B387-D9EA-43B4-AFFB-D81A9D594B14}">
   <ds:schemaRefs>
-    <ds:schemaRef ds:uri="http://schemas.microsoft.com/sharepoint/v3/contenttype/forms"/>
+    <ds:schemaRef ds:uri="http://schemas.openxmlformats.org/officeDocument/2006/bibliography"/>
   </ds:schemaRefs>
 </ds:datastoreItem>
 </file>
@@ -5684,9 +5609,9 @@
 </file>
 
 <file path=customXml/itemProps4.xml><?xml version="1.0" encoding="utf-8"?>
-<ds:datastoreItem xmlns:ds="http://schemas.openxmlformats.org/officeDocument/2006/customXml" ds:itemID="{3EF7B387-D9EA-43B4-AFFB-D81A9D594B14}">
+<ds:datastoreItem xmlns:ds="http://schemas.openxmlformats.org/officeDocument/2006/customXml" ds:itemID="{F5E56919-BD12-4557-B805-E232552FB0A5}">
   <ds:schemaRefs>
-    <ds:schemaRef ds:uri="http://schemas.openxmlformats.org/officeDocument/2006/bibliography"/>
+    <ds:schemaRef ds:uri="http://schemas.microsoft.com/sharepoint/v3/contenttype/forms"/>
   </ds:schemaRefs>
 </ds:datastoreItem>
 </file>